--- a/J2018112664江胤佐2/doc/Java程序设计实验报告文档模板.docx
+++ b/J2018112664江胤佐2/doc/Java程序设计实验报告文档模板.docx
@@ -17,7 +17,7 @@
           <w:noProof/>
         </w:rPr>
         <w:drawing>
-          <wp:inline distT="0" distB="0" distL="114300" distR="114300" wp14:anchorId="625D3031" wp14:editId="2C0EA1F1">
+          <wp:inline distT="0" distB="0" distL="114300" distR="114300" wp14:anchorId="43885512" wp14:editId="6034607D">
             <wp:extent cx="4695825" cy="1092200"/>
             <wp:effectExtent l="0" t="0" r="9525" b="12700"/>
             <wp:docPr id="6" name="图片 1" descr="Untitled-2"/>
@@ -34,7 +34,7 @@
                     </pic:cNvPicPr>
                   </pic:nvPicPr>
                   <pic:blipFill>
-                    <a:blip r:embed="rId6"/>
+                    <a:blip r:embed="rId7"/>
                     <a:stretch>
                       <a:fillRect/>
                     </a:stretch>
@@ -74,7 +74,7 @@
           <w:color w:val="000000"/>
         </w:rPr>
         <w:drawing>
-          <wp:inline distT="0" distB="0" distL="114300" distR="114300" wp14:anchorId="486761BC" wp14:editId="411D3234">
+          <wp:inline distT="0" distB="0" distL="114300" distR="114300" wp14:anchorId="54668A27" wp14:editId="7CCEE5D6">
             <wp:extent cx="1323975" cy="1354455"/>
             <wp:effectExtent l="0" t="0" r="9525" b="17145"/>
             <wp:docPr id="7" name="图片 2" descr="标志 圆型"/>
@@ -87,7 +87,7 @@
                     <pic:cNvPicPr preferRelativeResize="0"/>
                   </pic:nvPicPr>
                   <pic:blipFill>
-                    <a:blip r:embed="rId7">
+                    <a:blip r:embed="rId8">
                       <a:lum bright="20001" contrast="20000"/>
                     </a:blip>
                     <a:stretch>
@@ -141,24 +141,6 @@
           <w:bCs/>
           <w:sz w:val="44"/>
         </w:rPr>
-        <w:t>3243700</w:t>
-      </w:r>
-      <w:r>
-        <w:rPr>
-          <w:rFonts w:eastAsia="黑体" w:hint="eastAsia"/>
-          <w:b/>
-          <w:bCs/>
-          <w:sz w:val="44"/>
-        </w:rPr>
-        <w:t>）（</w:t>
-      </w:r>
-      <w:r>
-        <w:rPr>
-          <w:rFonts w:eastAsia="黑体" w:hint="eastAsia"/>
-          <w:b/>
-          <w:bCs/>
-          <w:sz w:val="44"/>
-        </w:rPr>
         <w:t>0474014</w:t>
       </w:r>
       <w:r>
@@ -207,17 +189,20 @@
           <w:sz w:val="72"/>
           <w:szCs w:val="52"/>
         </w:rPr>
-        <w:t>程序设计</w:t>
-      </w:r>
-      <w:r>
-        <w:rPr>
-          <w:rFonts w:ascii="黑体" w:eastAsia="黑体" w:hAnsi="黑体" w:cs="黑体" w:hint="eastAsia"/>
+        <w:t>程序设计实验</w:t>
+      </w:r>
+    </w:p>
+    <w:p>
+      <w:pPr>
+        <w:spacing w:line="400" w:lineRule="atLeast"/>
+        <w:jc w:val="center"/>
+        <w:rPr>
+          <w:rFonts w:ascii="黑体" w:eastAsia="黑体" w:hAnsi="黑体" w:cs="黑体"/>
           <w:bCs/>
           <w:sz w:val="72"/>
           <w:szCs w:val="52"/>
         </w:rPr>
-        <w:t>及</w:t>
-      </w:r>
+      </w:pPr>
       <w:r>
         <w:rPr>
           <w:rFonts w:ascii="黑体" w:eastAsia="黑体" w:hAnsi="黑体" w:cs="黑体" w:hint="eastAsia"/>
@@ -225,36 +210,15 @@
           <w:sz w:val="72"/>
           <w:szCs w:val="52"/>
         </w:rPr>
-        <w:t>实验</w:t>
-      </w:r>
-    </w:p>
-    <w:p>
-      <w:pPr>
-        <w:spacing w:line="400" w:lineRule="atLeast"/>
-        <w:jc w:val="center"/>
-        <w:rPr>
-          <w:rFonts w:ascii="黑体" w:eastAsia="黑体" w:hAnsi="黑体" w:cs="黑体"/>
+        <w:t>课程设计</w:t>
+      </w:r>
+      <w:r>
+        <w:rPr>
+          <w:rFonts w:ascii="黑体" w:eastAsia="黑体" w:hAnsi="黑体" w:cs="黑体" w:hint="eastAsia"/>
           <w:bCs/>
           <w:sz w:val="72"/>
           <w:szCs w:val="52"/>
         </w:rPr>
-      </w:pPr>
-      <w:r>
-        <w:rPr>
-          <w:rFonts w:ascii="黑体" w:eastAsia="黑体" w:hAnsi="黑体" w:cs="黑体" w:hint="eastAsia"/>
-          <w:bCs/>
-          <w:sz w:val="72"/>
-          <w:szCs w:val="52"/>
-        </w:rPr>
-        <w:t>课程设计</w:t>
-      </w:r>
-      <w:r>
-        <w:rPr>
-          <w:rFonts w:ascii="黑体" w:eastAsia="黑体" w:hAnsi="黑体" w:cs="黑体" w:hint="eastAsia"/>
-          <w:bCs/>
-          <w:sz w:val="72"/>
-          <w:szCs w:val="52"/>
-        </w:rPr>
         <w:t>报告</w:t>
       </w:r>
     </w:p>
@@ -293,6 +257,7 @@
         <w:spacing w:line="360" w:lineRule="auto"/>
         <w:ind w:leftChars="1000" w:left="2100"/>
         <w:rPr>
+          <w:rFonts w:eastAsiaTheme="minorHAnsi"/>
           <w:b/>
           <w:sz w:val="28"/>
           <w:szCs w:val="28"/>
@@ -301,7 +266,7 @@
       </w:pPr>
       <w:r>
         <w:rPr>
-          <w:rFonts w:hint="eastAsia"/>
+          <w:rFonts w:eastAsiaTheme="minorHAnsi" w:hint="eastAsia"/>
           <w:b/>
           <w:sz w:val="28"/>
           <w:szCs w:val="28"/>
@@ -310,6 +275,7 @@
       </w:r>
       <w:r>
         <w:rPr>
+          <w:rFonts w:eastAsiaTheme="minorHAnsi"/>
           <w:b/>
           <w:sz w:val="28"/>
           <w:szCs w:val="28"/>
@@ -319,32 +285,43 @@
       </w:r>
       <w:r>
         <w:rPr>
-          <w:rFonts w:hint="eastAsia"/>
+          <w:rFonts w:eastAsiaTheme="minorHAnsi"/>
           <w:b/>
           <w:sz w:val="28"/>
           <w:szCs w:val="28"/>
           <w:u w:val="single"/>
         </w:rPr>
-        <w:t xml:space="preserve">       </w:t>
-      </w:r>
-      <w:r>
-        <w:rPr>
+        <w:t xml:space="preserve"> </w:t>
+      </w:r>
+      <w:r>
+        <w:rPr>
+          <w:rFonts w:eastAsiaTheme="minorHAnsi" w:hint="eastAsia"/>
           <w:b/>
           <w:sz w:val="28"/>
           <w:szCs w:val="28"/>
           <w:u w:val="single"/>
         </w:rPr>
-        <w:t xml:space="preserve">   </w:t>
-      </w:r>
-      <w:r>
-        <w:rPr>
-          <w:rFonts w:hint="eastAsia"/>
+        <w:t xml:space="preserve"> </w:t>
+      </w:r>
+      <w:r>
+        <w:rPr>
+          <w:rFonts w:eastAsiaTheme="minorHAnsi" w:hint="eastAsia"/>
           <w:b/>
           <w:sz w:val="28"/>
           <w:szCs w:val="28"/>
           <w:u w:val="single"/>
         </w:rPr>
-        <w:t xml:space="preserve">          </w:t>
+        <w:t>网络聊天系统</w:t>
+      </w:r>
+      <w:r>
+        <w:rPr>
+          <w:rFonts w:eastAsiaTheme="minorHAnsi" w:hint="eastAsia"/>
+          <w:b/>
+          <w:sz w:val="28"/>
+          <w:szCs w:val="28"/>
+          <w:u w:val="single"/>
+        </w:rPr>
+        <w:t xml:space="preserve">      </w:t>
       </w:r>
     </w:p>
     <w:p>
@@ -352,14 +329,15 @@
         <w:spacing w:line="360" w:lineRule="auto"/>
         <w:ind w:leftChars="1000" w:left="2100"/>
         <w:rPr>
-          <w:b/>
-          <w:sz w:val="28"/>
-          <w:szCs w:val="28"/>
-        </w:rPr>
-      </w:pPr>
-      <w:r>
-        <w:rPr>
-          <w:rFonts w:hint="eastAsia"/>
+          <w:rFonts w:eastAsiaTheme="minorHAnsi"/>
+          <w:b/>
+          <w:sz w:val="28"/>
+          <w:szCs w:val="28"/>
+        </w:rPr>
+      </w:pPr>
+      <w:r>
+        <w:rPr>
+          <w:rFonts w:eastAsiaTheme="minorHAnsi" w:hint="eastAsia"/>
           <w:b/>
           <w:sz w:val="28"/>
           <w:szCs w:val="28"/>
@@ -368,6 +346,7 @@
       </w:r>
       <w:r>
         <w:rPr>
+          <w:rFonts w:eastAsiaTheme="minorHAnsi"/>
           <w:b/>
           <w:sz w:val="28"/>
           <w:szCs w:val="28"/>
@@ -377,32 +356,23 @@
       </w:r>
       <w:r>
         <w:rPr>
-          <w:rFonts w:hint="eastAsia"/>
+          <w:rFonts w:eastAsiaTheme="minorHAnsi" w:hint="eastAsia"/>
           <w:b/>
           <w:sz w:val="28"/>
           <w:szCs w:val="28"/>
           <w:u w:val="single"/>
         </w:rPr>
-        <w:t xml:space="preserve">       </w:t>
-      </w:r>
-      <w:r>
-        <w:rPr>
+        <w:t>信息科学与技术学院</w:t>
+      </w:r>
+      <w:r>
+        <w:rPr>
+          <w:rFonts w:eastAsiaTheme="minorHAnsi" w:hint="eastAsia"/>
           <w:b/>
           <w:sz w:val="28"/>
           <w:szCs w:val="28"/>
           <w:u w:val="single"/>
         </w:rPr>
-        <w:t xml:space="preserve">   </w:t>
-      </w:r>
-      <w:r>
-        <w:rPr>
-          <w:rFonts w:hint="eastAsia"/>
-          <w:b/>
-          <w:sz w:val="28"/>
-          <w:szCs w:val="28"/>
-          <w:u w:val="single"/>
-        </w:rPr>
-        <w:t xml:space="preserve">          </w:t>
+        <w:t xml:space="preserve">  </w:t>
       </w:r>
     </w:p>
     <w:p>
@@ -410,6 +380,7 @@
         <w:spacing w:line="360" w:lineRule="auto"/>
         <w:ind w:leftChars="1000" w:left="2100"/>
         <w:rPr>
+          <w:rFonts w:eastAsiaTheme="minorHAnsi"/>
           <w:b/>
           <w:sz w:val="28"/>
           <w:szCs w:val="28"/>
@@ -418,7 +389,7 @@
       </w:pPr>
       <w:r>
         <w:rPr>
-          <w:rFonts w:hint="eastAsia"/>
+          <w:rFonts w:eastAsiaTheme="minorHAnsi" w:hint="eastAsia"/>
           <w:b/>
           <w:sz w:val="28"/>
           <w:szCs w:val="28"/>
@@ -427,48 +398,82 @@
       </w:r>
       <w:r>
         <w:rPr>
-          <w:rFonts w:asciiTheme="minorEastAsia" w:hAnsiTheme="minorEastAsia" w:hint="eastAsia"/>
+          <w:rFonts w:eastAsiaTheme="minorHAnsi" w:hint="eastAsia"/>
           <w:b/>
           <w:bCs/>
           <w:sz w:val="28"/>
           <w:szCs w:val="28"/>
           <w:u w:val="single"/>
         </w:rPr>
-        <w:t xml:space="preserve">         </w:t>
-      </w:r>
-      <w:r>
-        <w:rPr>
-          <w:rFonts w:asciiTheme="minorEastAsia" w:hAnsiTheme="minorEastAsia"/>
+        <w:t xml:space="preserve">     </w:t>
+      </w:r>
+      <w:r>
+        <w:rPr>
+          <w:rFonts w:eastAsiaTheme="minorHAnsi"/>
           <w:b/>
           <w:bCs/>
           <w:sz w:val="28"/>
           <w:szCs w:val="28"/>
           <w:u w:val="single"/>
         </w:rPr>
-        <w:t xml:space="preserve">     </w:t>
-      </w:r>
-      <w:r>
-        <w:rPr>
-          <w:rFonts w:hint="eastAsia"/>
-          <w:b/>
+        <w:t xml:space="preserve">  </w:t>
+      </w:r>
+      <w:r>
+        <w:rPr>
+          <w:rFonts w:eastAsiaTheme="minorHAnsi" w:hint="eastAsia"/>
+          <w:b/>
+          <w:bCs/>
           <w:sz w:val="28"/>
           <w:szCs w:val="28"/>
           <w:u w:val="single"/>
         </w:rPr>
-        <w:t xml:space="preserve">    </w:t>
-      </w:r>
-      <w:r>
-        <w:rPr>
-          <w:b/>
+        <w:t xml:space="preserve"> </w:t>
+      </w:r>
+      <w:r>
+        <w:rPr>
+          <w:rFonts w:eastAsiaTheme="minorHAnsi" w:hint="eastAsia"/>
+          <w:b/>
+          <w:bCs/>
           <w:sz w:val="28"/>
           <w:szCs w:val="28"/>
           <w:u w:val="single"/>
         </w:rPr>
+        <w:t>何太军</w:t>
+      </w:r>
+      <w:r>
+        <w:rPr>
+          <w:rFonts w:eastAsiaTheme="minorHAnsi"/>
+          <w:b/>
+          <w:bCs/>
+          <w:sz w:val="28"/>
+          <w:szCs w:val="28"/>
+          <w:u w:val="single"/>
+        </w:rPr>
+        <w:t xml:space="preserve">  </w:t>
+      </w:r>
+      <w:r>
+        <w:rPr>
+          <w:rFonts w:eastAsiaTheme="minorHAnsi" w:hint="eastAsia"/>
+          <w:b/>
+          <w:sz w:val="28"/>
+          <w:szCs w:val="28"/>
+          <w:u w:val="single"/>
+        </w:rPr>
+        <w:t xml:space="preserve">  </w:t>
+      </w:r>
+      <w:r>
+        <w:rPr>
+          <w:rFonts w:eastAsiaTheme="minorHAnsi"/>
+          <w:b/>
+          <w:sz w:val="28"/>
+          <w:szCs w:val="28"/>
+          <w:u w:val="single"/>
+        </w:rPr>
         <w:t xml:space="preserve"> </w:t>
       </w:r>
       <w:r>
         <w:rPr>
-          <w:rFonts w:hint="eastAsia"/>
+          <w:rFonts w:eastAsiaTheme="minorHAnsi" w:hint="eastAsia"/>
           <w:b/>
           <w:sz w:val="28"/>
           <w:szCs w:val="28"/>
@@ -478,6 +483,7 @@
       </w:r>
       <w:r>
         <w:rPr>
+          <w:rFonts w:eastAsiaTheme="minorHAnsi"/>
           <w:b/>
           <w:sz w:val="28"/>
           <w:szCs w:val="28"/>
@@ -491,14 +497,15 @@
         <w:spacing w:line="360" w:lineRule="auto"/>
         <w:ind w:leftChars="1000" w:left="2100"/>
         <w:rPr>
-          <w:b/>
-          <w:sz w:val="28"/>
-          <w:szCs w:val="28"/>
-        </w:rPr>
-      </w:pPr>
-      <w:r>
-        <w:rPr>
-          <w:rFonts w:hint="eastAsia"/>
+          <w:rFonts w:eastAsiaTheme="minorHAnsi"/>
+          <w:b/>
+          <w:sz w:val="28"/>
+          <w:szCs w:val="28"/>
+        </w:rPr>
+      </w:pPr>
+      <w:r>
+        <w:rPr>
+          <w:rFonts w:eastAsiaTheme="minorHAnsi" w:hint="eastAsia"/>
           <w:b/>
           <w:sz w:val="28"/>
           <w:szCs w:val="28"/>
@@ -507,6 +514,7 @@
       </w:r>
       <w:r>
         <w:rPr>
+          <w:rFonts w:eastAsiaTheme="minorHAnsi"/>
           <w:b/>
           <w:sz w:val="28"/>
           <w:szCs w:val="28"/>
@@ -516,32 +524,43 @@
       </w:r>
       <w:r>
         <w:rPr>
-          <w:rFonts w:hint="eastAsia"/>
+          <w:rFonts w:eastAsiaTheme="minorHAnsi" w:hint="eastAsia"/>
           <w:b/>
           <w:sz w:val="28"/>
           <w:szCs w:val="28"/>
           <w:u w:val="single"/>
         </w:rPr>
-        <w:t xml:space="preserve">       </w:t>
-      </w:r>
-      <w:r>
-        <w:rPr>
+        <w:t xml:space="preserve">    </w:t>
+      </w:r>
+      <w:r>
+        <w:rPr>
+          <w:rFonts w:eastAsiaTheme="minorHAnsi"/>
           <w:b/>
           <w:sz w:val="28"/>
           <w:szCs w:val="28"/>
           <w:u w:val="single"/>
         </w:rPr>
-        <w:t xml:space="preserve">   </w:t>
-      </w:r>
-      <w:r>
-        <w:rPr>
-          <w:rFonts w:hint="eastAsia"/>
+        <w:t xml:space="preserve"> </w:t>
+      </w:r>
+      <w:r>
+        <w:rPr>
+          <w:rFonts w:eastAsiaTheme="minorHAnsi" w:hint="eastAsia"/>
           <w:b/>
           <w:sz w:val="28"/>
           <w:szCs w:val="28"/>
           <w:u w:val="single"/>
         </w:rPr>
-        <w:t xml:space="preserve">          </w:t>
+        <w:t>江胤佐</w:t>
+      </w:r>
+      <w:r>
+        <w:rPr>
+          <w:rFonts w:eastAsiaTheme="minorHAnsi" w:hint="eastAsia"/>
+          <w:b/>
+          <w:sz w:val="28"/>
+          <w:szCs w:val="28"/>
+          <w:u w:val="single"/>
+        </w:rPr>
+        <w:t xml:space="preserve">         </w:t>
       </w:r>
     </w:p>
     <w:p>
@@ -549,14 +568,15 @@
         <w:spacing w:line="360" w:lineRule="auto"/>
         <w:ind w:leftChars="1000" w:left="2100"/>
         <w:rPr>
-          <w:b/>
-          <w:sz w:val="28"/>
-          <w:szCs w:val="28"/>
-        </w:rPr>
-      </w:pPr>
-      <w:r>
-        <w:rPr>
-          <w:rFonts w:hint="eastAsia"/>
+          <w:rFonts w:eastAsiaTheme="minorHAnsi"/>
+          <w:b/>
+          <w:sz w:val="28"/>
+          <w:szCs w:val="28"/>
+        </w:rPr>
+      </w:pPr>
+      <w:r>
+        <w:rPr>
+          <w:rFonts w:eastAsiaTheme="minorHAnsi" w:hint="eastAsia"/>
           <w:b/>
           <w:sz w:val="28"/>
           <w:szCs w:val="28"/>
@@ -565,6 +585,7 @@
       </w:r>
       <w:r>
         <w:rPr>
+          <w:rFonts w:eastAsiaTheme="minorHAnsi"/>
           <w:b/>
           <w:sz w:val="28"/>
           <w:szCs w:val="28"/>
@@ -574,7 +595,7 @@
       </w:r>
       <w:r>
         <w:rPr>
-          <w:rFonts w:hint="eastAsia"/>
+          <w:rFonts w:eastAsiaTheme="minorHAnsi" w:hint="eastAsia"/>
           <w:b/>
           <w:sz w:val="28"/>
           <w:szCs w:val="28"/>
@@ -584,22 +605,33 @@
       </w:r>
       <w:r>
         <w:rPr>
+          <w:rFonts w:eastAsiaTheme="minorHAnsi" w:hint="eastAsia"/>
           <w:b/>
           <w:sz w:val="28"/>
           <w:szCs w:val="28"/>
           <w:u w:val="single"/>
         </w:rPr>
-        <w:t xml:space="preserve">           </w:t>
-      </w:r>
-      <w:r>
-        <w:rPr>
-          <w:rFonts w:hint="eastAsia"/>
+        <w:t>2018112664</w:t>
+      </w:r>
+      <w:r>
+        <w:rPr>
+          <w:rFonts w:eastAsiaTheme="minorHAnsi"/>
           <w:b/>
           <w:sz w:val="28"/>
           <w:szCs w:val="28"/>
           <w:u w:val="single"/>
         </w:rPr>
-        <w:t xml:space="preserve">      </w:t>
+        <w:t xml:space="preserve"> </w:t>
+      </w:r>
+      <w:r>
+        <w:rPr>
+          <w:rFonts w:eastAsiaTheme="minorHAnsi" w:hint="eastAsia"/>
+          <w:b/>
+          <w:sz w:val="28"/>
+          <w:szCs w:val="28"/>
+          <w:u w:val="single"/>
+        </w:rPr>
+        <w:t xml:space="preserve">     </w:t>
       </w:r>
     </w:p>
     <w:p>
@@ -607,6 +639,7 @@
         <w:spacing w:line="560" w:lineRule="atLeast"/>
         <w:ind w:leftChars="1000" w:left="2100"/>
         <w:rPr>
+          <w:rFonts w:eastAsiaTheme="minorHAnsi"/>
           <w:b/>
           <w:sz w:val="28"/>
           <w:szCs w:val="28"/>
@@ -615,7 +648,7 @@
       </w:pPr>
       <w:r>
         <w:rPr>
-          <w:rFonts w:hint="eastAsia"/>
+          <w:rFonts w:eastAsiaTheme="minorHAnsi" w:hint="eastAsia"/>
           <w:b/>
           <w:sz w:val="28"/>
           <w:szCs w:val="28"/>
@@ -624,49 +657,33 @@
       </w:r>
       <w:r>
         <w:rPr>
+          <w:rFonts w:eastAsiaTheme="minorHAnsi"/>
           <w:b/>
           <w:sz w:val="28"/>
           <w:szCs w:val="28"/>
           <w:u w:val="single"/>
         </w:rPr>
-        <w:t xml:space="preserve">  </w:t>
-      </w:r>
-      <w:r>
-        <w:rPr>
+        <w:t xml:space="preserve">     </w:t>
+      </w:r>
+      <w:r>
+        <w:rPr>
+          <w:rFonts w:eastAsiaTheme="minorHAnsi" w:hint="eastAsia"/>
           <w:b/>
           <w:sz w:val="28"/>
           <w:szCs w:val="28"/>
           <w:u w:val="single"/>
         </w:rPr>
-        <w:t xml:space="preserve"> </w:t>
-      </w:r>
-      <w:r>
-        <w:rPr>
+        <w:t>软件2018-01班</w:t>
+      </w:r>
+      <w:r>
+        <w:rPr>
+          <w:rFonts w:eastAsiaTheme="minorHAnsi"/>
           <w:b/>
           <w:sz w:val="28"/>
           <w:szCs w:val="28"/>
           <w:u w:val="single"/>
         </w:rPr>
-        <w:t xml:space="preserve">                </w:t>
-      </w:r>
-      <w:r>
-        <w:rPr>
-          <w:rFonts w:hint="eastAsia"/>
-          <w:b/>
-          <w:sz w:val="28"/>
-          <w:szCs w:val="28"/>
-          <w:u w:val="single"/>
-        </w:rPr>
-        <w:t xml:space="preserve">  </w:t>
-      </w:r>
-      <w:r>
-        <w:rPr>
-          <w:b/>
-          <w:sz w:val="28"/>
-          <w:szCs w:val="28"/>
-          <w:u w:val="single"/>
-        </w:rPr>
-        <w:t xml:space="preserve">  </w:t>
+        <w:t xml:space="preserve">   </w:t>
       </w:r>
     </w:p>
     <w:p/>
@@ -748,6 +765,303 @@
         </w:rPr>
       </w:pPr>
     </w:p>
+    <w:sdt>
+      <w:sdtPr>
+        <w:rPr>
+          <w:lang w:val="zh-CN"/>
+        </w:rPr>
+        <w:id w:val="1819617636"/>
+        <w:docPartObj>
+          <w:docPartGallery w:val="Table of Contents"/>
+          <w:docPartUnique/>
+        </w:docPartObj>
+      </w:sdtPr>
+      <w:sdtEndPr>
+        <w:rPr>
+          <w:rFonts w:asciiTheme="minorHAnsi" w:eastAsia="宋体" w:hAnsiTheme="minorHAnsi" w:cstheme="minorBidi"/>
+          <w:b/>
+          <w:bCs/>
+          <w:color w:val="auto"/>
+          <w:kern w:val="2"/>
+          <w:sz w:val="21"/>
+          <w:szCs w:val="22"/>
+        </w:rPr>
+      </w:sdtEndPr>
+      <w:sdtContent>
+        <w:p>
+          <w:pPr>
+            <w:pStyle w:val="TOC"/>
+          </w:pPr>
+          <w:r>
+            <w:rPr>
+              <w:lang w:val="zh-CN"/>
+            </w:rPr>
+            <w:t>目录</w:t>
+          </w:r>
+        </w:p>
+        <w:p>
+          <w:pPr>
+            <w:pStyle w:val="TOC1"/>
+            <w:tabs>
+              <w:tab w:val="right" w:leader="dot" w:pos="8296"/>
+            </w:tabs>
+            <w:rPr>
+              <w:rFonts w:eastAsiaTheme="minorEastAsia"/>
+              <w:noProof/>
+            </w:rPr>
+          </w:pPr>
+          <w:r>
+            <w:fldChar w:fldCharType="begin"/>
+          </w:r>
+          <w:r>
+            <w:instrText xml:space="preserve"> TOC \o "1-4" \h \z \u </w:instrText>
+          </w:r>
+          <w:r>
+            <w:fldChar w:fldCharType="separate"/>
+          </w:r>
+          <w:hyperlink w:anchor="_Toc27660492" w:history="1">
+            <w:r>
+              <w:rPr>
+                <w:rStyle w:val="a8"/>
+                <w:noProof/>
+              </w:rPr>
+              <w:t>一、实验内容</w:t>
+            </w:r>
+            <w:r>
+              <w:rPr>
+                <w:noProof/>
+                <w:webHidden/>
+              </w:rPr>
+              <w:tab/>
+            </w:r>
+            <w:r>
+              <w:rPr>
+                <w:noProof/>
+                <w:webHidden/>
+              </w:rPr>
+              <w:fldChar w:fldCharType="begin"/>
+            </w:r>
+            <w:r>
+              <w:rPr>
+                <w:noProof/>
+                <w:webHidden/>
+              </w:rPr>
+              <w:instrText xml:space="preserve"> PAGEREF _Toc27660492 \h </w:instrText>
+            </w:r>
+            <w:r>
+              <w:rPr>
+                <w:noProof/>
+                <w:webHidden/>
+              </w:rPr>
+            </w:r>
+            <w:r>
+              <w:rPr>
+                <w:noProof/>
+                <w:webHidden/>
+              </w:rPr>
+              <w:fldChar w:fldCharType="separate"/>
+            </w:r>
+            <w:r>
+              <w:rPr>
+                <w:noProof/>
+                <w:webHidden/>
+              </w:rPr>
+              <w:t>4</w:t>
+            </w:r>
+            <w:r>
+              <w:rPr>
+                <w:noProof/>
+                <w:webHidden/>
+              </w:rPr>
+              <w:fldChar w:fldCharType="end"/>
+            </w:r>
+          </w:hyperlink>
+        </w:p>
+        <w:p>
+          <w:pPr>
+            <w:pStyle w:val="TOC2"/>
+            <w:tabs>
+              <w:tab w:val="right" w:leader="dot" w:pos="8296"/>
+            </w:tabs>
+            <w:rPr>
+              <w:rFonts w:eastAsiaTheme="minorEastAsia"/>
+              <w:noProof/>
+            </w:rPr>
+          </w:pPr>
+          <w:hyperlink w:anchor="_Toc27660493" w:history="1">
+            <w:r>
+              <w:rPr>
+                <w:rStyle w:val="a8"/>
+                <w:noProof/>
+              </w:rPr>
+              <w:t xml:space="preserve">1.1 </w:t>
+            </w:r>
+            <w:r>
+              <w:rPr>
+                <w:rStyle w:val="a8"/>
+                <w:noProof/>
+              </w:rPr>
+              <w:t>任务要求</w:t>
+            </w:r>
+            <w:r>
+              <w:rPr>
+                <w:noProof/>
+                <w:webHidden/>
+              </w:rPr>
+              <w:tab/>
+            </w:r>
+            <w:r>
+              <w:rPr>
+                <w:noProof/>
+                <w:webHidden/>
+              </w:rPr>
+              <w:fldChar w:fldCharType="begin"/>
+            </w:r>
+            <w:r>
+              <w:rPr>
+                <w:noProof/>
+                <w:webHidden/>
+              </w:rPr>
+              <w:instrText xml:space="preserve"> PAGEREF _Toc27660493 \h </w:instrText>
+            </w:r>
+            <w:r>
+              <w:rPr>
+                <w:noProof/>
+                <w:webHidden/>
+              </w:rPr>
+            </w:r>
+            <w:r>
+              <w:rPr>
+                <w:noProof/>
+                <w:webHidden/>
+              </w:rPr>
+              <w:fldChar w:fldCharType="separate"/>
+            </w:r>
+            <w:r>
+              <w:rPr>
+                <w:noProof/>
+                <w:webHidden/>
+              </w:rPr>
+              <w:t>4</w:t>
+            </w:r>
+            <w:r>
+              <w:rPr>
+                <w:noProof/>
+                <w:webHidden/>
+              </w:rPr>
+              <w:fldChar w:fldCharType="end"/>
+            </w:r>
+          </w:hyperlink>
+        </w:p>
+        <w:p>
+          <w:pPr>
+            <w:pStyle w:val="TOC2"/>
+            <w:tabs>
+              <w:tab w:val="right" w:leader="dot" w:pos="8296"/>
+            </w:tabs>
+            <w:rPr>
+              <w:rFonts w:eastAsiaTheme="minorEastAsia"/>
+              <w:noProof/>
+            </w:rPr>
+          </w:pPr>
+          <w:hyperlink w:anchor="_Toc27660494" w:history="1">
+            <w:r>
+              <w:rPr>
+                <w:rStyle w:val="a8"/>
+                <w:noProof/>
+              </w:rPr>
+              <w:t xml:space="preserve">1.2 </w:t>
+            </w:r>
+            <w:r>
+              <w:rPr>
+                <w:rStyle w:val="a8"/>
+                <w:noProof/>
+              </w:rPr>
+              <w:t>完成程度</w:t>
+            </w:r>
+            <w:r>
+              <w:rPr>
+                <w:noProof/>
+                <w:webHidden/>
+              </w:rPr>
+              <w:tab/>
+            </w:r>
+            <w:r>
+              <w:rPr>
+                <w:noProof/>
+                <w:webHidden/>
+              </w:rPr>
+              <w:fldChar w:fldCharType="begin"/>
+            </w:r>
+            <w:r>
+              <w:rPr>
+                <w:noProof/>
+                <w:webHidden/>
+              </w:rPr>
+              <w:instrText xml:space="preserve"> PAGEREF _Toc27660494 \h </w:instrText>
+            </w:r>
+            <w:r>
+              <w:rPr>
+                <w:noProof/>
+                <w:webHidden/>
+              </w:rPr>
+            </w:r>
+            <w:r>
+              <w:rPr>
+                <w:noProof/>
+                <w:webHidden/>
+              </w:rPr>
+              <w:fldChar w:fldCharType="separate"/>
+            </w:r>
+            <w:r>
+              <w:rPr>
+                <w:noProof/>
+                <w:webHidden/>
+              </w:rPr>
+              <w:t>4</w:t>
+            </w:r>
+            <w:r>
+              <w:rPr>
+                <w:noProof/>
+                <w:webHidden/>
+              </w:rPr>
+              <w:fldChar w:fldCharType="end"/>
+            </w:r>
+          </w:hyperlink>
+        </w:p>
+        <w:p>
+          <w:r>
+            <w:fldChar w:fldCharType="end"/>
+          </w:r>
+        </w:p>
+      </w:sdtContent>
+    </w:sdt>
+    <w:p>
+      <w:pPr>
+        <w:jc w:val="center"/>
+        <w:rPr>
+          <w:b/>
+          <w:sz w:val="32"/>
+        </w:rPr>
+      </w:pPr>
+    </w:p>
+    <w:p>
+      <w:pPr>
+        <w:widowControl/>
+        <w:jc w:val="left"/>
+        <w:rPr>
+          <w:b/>
+          <w:sz w:val="32"/>
+        </w:rPr>
+      </w:pPr>
+      <w:r>
+        <w:rPr>
+          <w:b/>
+          <w:sz w:val="32"/>
+        </w:rPr>
+        <w:br w:type="page"/>
+      </w:r>
+    </w:p>
     <w:p>
       <w:pPr>
         <w:jc w:val="center"/>
@@ -835,7 +1149,7 @@
         <w:spacing w:after="240"/>
         <w:jc w:val="left"/>
         <w:rPr>
-          <w:rFonts w:ascii="Segoe UI" w:eastAsia="宋体" w:hAnsi="Segoe UI" w:cs="Segoe UI"/>
+          <w:rFonts w:ascii="Segoe UI" w:hAnsi="Segoe UI" w:cs="Segoe UI"/>
           <w:color w:val="40485B"/>
           <w:kern w:val="0"/>
           <w:sz w:val="24"/>
@@ -844,7 +1158,7 @@
       </w:pPr>
       <w:r>
         <w:rPr>
-          <w:rFonts w:ascii="Segoe UI" w:eastAsia="宋体" w:hAnsi="Segoe UI" w:cs="Segoe UI" w:hint="eastAsia"/>
+          <w:rFonts w:ascii="Segoe UI" w:hAnsi="Segoe UI" w:cs="Segoe UI" w:hint="eastAsia"/>
           <w:color w:val="40485B"/>
           <w:kern w:val="0"/>
           <w:sz w:val="24"/>
@@ -854,7 +1168,7 @@
       </w:r>
       <w:r>
         <w:rPr>
-          <w:rFonts w:ascii="Segoe UI" w:eastAsia="宋体" w:hAnsi="Segoe UI" w:cs="Segoe UI"/>
+          <w:rFonts w:ascii="Segoe UI" w:hAnsi="Segoe UI" w:cs="Segoe UI"/>
           <w:color w:val="40485B"/>
           <w:kern w:val="0"/>
           <w:sz w:val="24"/>
@@ -864,7 +1178,7 @@
       </w:r>
       <w:r>
         <w:rPr>
-          <w:rFonts w:ascii="Segoe UI" w:eastAsia="宋体" w:hAnsi="Segoe UI" w:cs="Segoe UI" w:hint="eastAsia"/>
+          <w:rFonts w:ascii="Segoe UI" w:hAnsi="Segoe UI" w:cs="Segoe UI" w:hint="eastAsia"/>
           <w:color w:val="40485B"/>
           <w:kern w:val="0"/>
           <w:sz w:val="24"/>
@@ -874,7 +1188,7 @@
       </w:r>
       <w:r>
         <w:rPr>
-          <w:rFonts w:ascii="Segoe UI" w:eastAsia="宋体" w:hAnsi="Segoe UI" w:cs="Segoe UI"/>
+          <w:rFonts w:ascii="Segoe UI" w:hAnsi="Segoe UI" w:cs="Segoe UI"/>
           <w:color w:val="40485B"/>
           <w:kern w:val="0"/>
           <w:sz w:val="24"/>
@@ -884,7 +1198,7 @@
       </w:r>
       <w:r>
         <w:rPr>
-          <w:rFonts w:ascii="Segoe UI" w:eastAsia="宋体" w:hAnsi="Segoe UI" w:cs="Segoe UI" w:hint="eastAsia"/>
+          <w:rFonts w:ascii="Segoe UI" w:hAnsi="Segoe UI" w:cs="Segoe UI" w:hint="eastAsia"/>
           <w:color w:val="40485B"/>
           <w:kern w:val="0"/>
           <w:sz w:val="24"/>
@@ -894,7 +1208,7 @@
       </w:r>
       <w:r>
         <w:rPr>
-          <w:rFonts w:ascii="Segoe UI" w:eastAsia="宋体" w:hAnsi="Segoe UI" w:cs="Segoe UI" w:hint="eastAsia"/>
+          <w:rFonts w:ascii="Segoe UI" w:hAnsi="Segoe UI" w:cs="Segoe UI" w:hint="eastAsia"/>
           <w:color w:val="40485B"/>
           <w:kern w:val="0"/>
           <w:sz w:val="24"/>
@@ -904,7 +1218,7 @@
       </w:r>
       <w:r>
         <w:rPr>
-          <w:rFonts w:ascii="Segoe UI" w:eastAsia="宋体" w:hAnsi="Segoe UI" w:cs="Segoe UI" w:hint="eastAsia"/>
+          <w:rFonts w:ascii="Segoe UI" w:hAnsi="Segoe UI" w:cs="Segoe UI" w:hint="eastAsia"/>
           <w:color w:val="40485B"/>
           <w:kern w:val="0"/>
           <w:sz w:val="24"/>
@@ -914,7 +1228,7 @@
       </w:r>
       <w:r>
         <w:rPr>
-          <w:rFonts w:ascii="Segoe UI" w:eastAsia="宋体" w:hAnsi="Segoe UI" w:cs="Segoe UI"/>
+          <w:rFonts w:ascii="Segoe UI" w:hAnsi="Segoe UI" w:cs="Segoe UI"/>
           <w:color w:val="40485B"/>
           <w:kern w:val="0"/>
           <w:sz w:val="24"/>
@@ -924,7 +1238,7 @@
       </w:r>
       <w:r>
         <w:rPr>
-          <w:rFonts w:ascii="Segoe UI" w:eastAsia="宋体" w:hAnsi="Segoe UI" w:cs="Segoe UI" w:hint="eastAsia"/>
+          <w:rFonts w:ascii="Segoe UI" w:hAnsi="Segoe UI" w:cs="Segoe UI" w:hint="eastAsia"/>
           <w:color w:val="40485B"/>
           <w:kern w:val="0"/>
           <w:sz w:val="24"/>
@@ -934,7 +1248,7 @@
       </w:r>
       <w:r>
         <w:rPr>
-          <w:rFonts w:ascii="Segoe UI" w:eastAsia="宋体" w:hAnsi="Segoe UI" w:cs="Segoe UI" w:hint="eastAsia"/>
+          <w:rFonts w:ascii="Segoe UI" w:hAnsi="Segoe UI" w:cs="Segoe UI" w:hint="eastAsia"/>
           <w:color w:val="40485B"/>
           <w:kern w:val="0"/>
           <w:sz w:val="24"/>
@@ -944,7 +1258,7 @@
       </w:r>
       <w:r>
         <w:rPr>
-          <w:rFonts w:ascii="Segoe UI" w:eastAsia="宋体" w:hAnsi="Segoe UI" w:cs="Segoe UI" w:hint="eastAsia"/>
+          <w:rFonts w:ascii="Segoe UI" w:hAnsi="Segoe UI" w:cs="Segoe UI" w:hint="eastAsia"/>
           <w:color w:val="40485B"/>
           <w:kern w:val="0"/>
           <w:sz w:val="24"/>
@@ -954,7 +1268,7 @@
       </w:r>
       <w:r>
         <w:rPr>
-          <w:rFonts w:ascii="Segoe UI" w:eastAsia="宋体" w:hAnsi="Segoe UI" w:cs="Segoe UI"/>
+          <w:rFonts w:ascii="Segoe UI" w:hAnsi="Segoe UI" w:cs="Segoe UI"/>
           <w:color w:val="40485B"/>
           <w:kern w:val="0"/>
           <w:sz w:val="24"/>
@@ -964,7 +1278,7 @@
       </w:r>
       <w:r>
         <w:rPr>
-          <w:rFonts w:ascii="Segoe UI" w:eastAsia="宋体" w:hAnsi="Segoe UI" w:cs="Segoe UI" w:hint="eastAsia"/>
+          <w:rFonts w:ascii="Segoe UI" w:hAnsi="Segoe UI" w:cs="Segoe UI" w:hint="eastAsia"/>
           <w:color w:val="40485B"/>
           <w:kern w:val="0"/>
           <w:sz w:val="24"/>
@@ -974,7 +1288,7 @@
       </w:r>
       <w:r>
         <w:rPr>
-          <w:rFonts w:ascii="Segoe UI" w:eastAsia="宋体" w:hAnsi="Segoe UI" w:cs="Segoe UI"/>
+          <w:rFonts w:ascii="Segoe UI" w:hAnsi="Segoe UI" w:cs="Segoe UI"/>
           <w:color w:val="40485B"/>
           <w:kern w:val="0"/>
           <w:sz w:val="24"/>
@@ -1265,7 +1579,23 @@
           <w:sz w:val="28"/>
           <w:szCs w:val="28"/>
         </w:rPr>
-        <w:t>提交要求为word文档。</w:t>
+        <w:t>提交要求为</w:t>
+      </w:r>
+      <w:r>
+        <w:rPr>
+          <w:rFonts w:hint="eastAsia"/>
+          <w:sz w:val="28"/>
+          <w:szCs w:val="28"/>
+        </w:rPr>
+        <w:t>word</w:t>
+      </w:r>
+      <w:r>
+        <w:rPr>
+          <w:rFonts w:hint="eastAsia"/>
+          <w:sz w:val="28"/>
+          <w:szCs w:val="28"/>
+        </w:rPr>
+        <w:t>文档。</w:t>
       </w:r>
     </w:p>
     <w:p>
@@ -1273,8 +1603,8 @@
         <w:ind w:firstLine="420"/>
         <w:jc w:val="left"/>
         <w:rPr>
-          <w:b/>
-          <w:sz w:val="32"/>
+          <w:sz w:val="28"/>
+          <w:szCs w:val="28"/>
         </w:rPr>
       </w:pPr>
       <w:r>
@@ -1310,8 +1640,604 @@
         </w:rPr>
         <w:t>再次重现实验为准。</w:t>
       </w:r>
-      <w:bookmarkStart w:id="0" w:name="_GoBack"/>
+    </w:p>
+    <w:p>
+      <w:pPr>
+        <w:widowControl/>
+        <w:jc w:val="left"/>
+        <w:rPr>
+          <w:sz w:val="28"/>
+          <w:szCs w:val="28"/>
+        </w:rPr>
+      </w:pPr>
+      <w:r>
+        <w:rPr>
+          <w:sz w:val="28"/>
+          <w:szCs w:val="28"/>
+        </w:rPr>
+        <w:br w:type="page"/>
+      </w:r>
+    </w:p>
+    <w:p>
+      <w:pPr>
+        <w:pStyle w:val="1"/>
+      </w:pPr>
+      <w:bookmarkStart w:id="0" w:name="_Toc27659718"/>
+      <w:bookmarkStart w:id="1" w:name="_Toc27660492"/>
+      <w:r>
+        <w:rPr>
+          <w:rFonts w:hint="eastAsia"/>
+        </w:rPr>
+        <w:lastRenderedPageBreak/>
+        <w:t>一、</w:t>
+      </w:r>
+      <w:r>
+        <w:rPr>
+          <w:rFonts w:hint="eastAsia"/>
+        </w:rPr>
+        <w:t>实验内容</w:t>
+      </w:r>
       <w:bookmarkEnd w:id="0"/>
+      <w:bookmarkEnd w:id="1"/>
+    </w:p>
+    <w:p>
+      <w:pPr>
+        <w:pStyle w:val="2"/>
+      </w:pPr>
+      <w:bookmarkStart w:id="2" w:name="_Toc27659719"/>
+      <w:bookmarkStart w:id="3" w:name="_Toc27660493"/>
+      <w:r>
+        <w:rPr>
+          <w:rFonts w:hint="eastAsia"/>
+        </w:rPr>
+        <w:t>1.1</w:t>
+      </w:r>
+      <w:r>
+        <w:t xml:space="preserve"> </w:t>
+      </w:r>
+      <w:r>
+        <w:rPr>
+          <w:rFonts w:hint="eastAsia"/>
+        </w:rPr>
+        <w:t>任务要求</w:t>
+      </w:r>
+      <w:bookmarkEnd w:id="2"/>
+      <w:bookmarkEnd w:id="3"/>
+    </w:p>
+    <w:p>
+      <w:pPr>
+        <w:jc w:val="left"/>
+        <w:rPr>
+          <w:rFonts w:ascii="宋体" w:hAnsi="宋体"/>
+          <w:bCs/>
+          <w:szCs w:val="21"/>
+        </w:rPr>
+      </w:pPr>
+      <w:r>
+        <w:rPr>
+          <w:rFonts w:ascii="宋体" w:hAnsi="宋体"/>
+          <w:b/>
+          <w:szCs w:val="21"/>
+        </w:rPr>
+        <w:tab/>
+      </w:r>
+      <w:r>
+        <w:rPr>
+          <w:rFonts w:ascii="宋体" w:hAnsi="宋体" w:hint="eastAsia"/>
+          <w:bCs/>
+          <w:szCs w:val="21"/>
+        </w:rPr>
+        <w:t>设计一个</w:t>
+      </w:r>
+      <w:r>
+        <w:rPr>
+          <w:rFonts w:ascii="Segoe UI" w:hAnsi="Segoe UI" w:cs="Segoe UI"/>
+          <w:color w:val="40485B"/>
+          <w:shd w:val="clear" w:color="auto" w:fill="FFFFFF"/>
+        </w:rPr>
+        <w:t>类似于</w:t>
+      </w:r>
+      <w:r>
+        <w:rPr>
+          <w:rFonts w:ascii="Segoe UI" w:hAnsi="Segoe UI" w:cs="Segoe UI"/>
+          <w:color w:val="40485B"/>
+          <w:shd w:val="clear" w:color="auto" w:fill="FFFFFF"/>
+        </w:rPr>
+        <w:t>QQ</w:t>
+      </w:r>
+      <w:r>
+        <w:rPr>
+          <w:rFonts w:ascii="Segoe UI" w:hAnsi="Segoe UI" w:cs="Segoe UI"/>
+          <w:color w:val="40485B"/>
+          <w:shd w:val="clear" w:color="auto" w:fill="FFFFFF"/>
+        </w:rPr>
+        <w:t>、</w:t>
+      </w:r>
+      <w:proofErr w:type="gramStart"/>
+      <w:r>
+        <w:rPr>
+          <w:rFonts w:ascii="Segoe UI" w:hAnsi="Segoe UI" w:cs="Segoe UI"/>
+          <w:color w:val="40485B"/>
+          <w:shd w:val="clear" w:color="auto" w:fill="FFFFFF"/>
+        </w:rPr>
+        <w:t>飞秋的</w:t>
+      </w:r>
+      <w:proofErr w:type="gramEnd"/>
+      <w:r>
+        <w:rPr>
+          <w:rFonts w:ascii="Segoe UI" w:hAnsi="Segoe UI" w:cs="Segoe UI"/>
+          <w:color w:val="40485B"/>
+          <w:shd w:val="clear" w:color="auto" w:fill="FFFFFF"/>
+        </w:rPr>
+        <w:t>网络聊天工具</w:t>
+      </w:r>
+      <w:r>
+        <w:rPr>
+          <w:rFonts w:ascii="Segoe UI" w:hAnsi="Segoe UI" w:cs="Segoe UI" w:hint="eastAsia"/>
+          <w:color w:val="40485B"/>
+          <w:shd w:val="clear" w:color="auto" w:fill="FFFFFF"/>
+        </w:rPr>
+        <w:t>，分为客户端和服务端。主要功能有：服务器管理、通信处理、聊天数据存储、用户管理、群组管理、聊天管理、用户好友管理、聊天（私聊、群聊）等。</w:t>
+      </w:r>
+      <w:r>
+        <w:rPr>
+          <w:rFonts w:ascii="Segoe UI" w:hAnsi="Segoe UI" w:cs="Segoe UI"/>
+          <w:color w:val="40485B"/>
+        </w:rPr>
+        <w:br/>
+      </w:r>
+      <w:r>
+        <w:rPr>
+          <w:rFonts w:ascii="Segoe UI" w:hAnsi="Segoe UI" w:cs="Segoe UI" w:hint="eastAsia"/>
+          <w:color w:val="40485B"/>
+          <w:shd w:val="clear" w:color="auto" w:fill="FFFFFF"/>
+        </w:rPr>
+        <w:t xml:space="preserve"> </w:t>
+      </w:r>
+      <w:r>
+        <w:rPr>
+          <w:rFonts w:ascii="Segoe UI" w:hAnsi="Segoe UI" w:cs="Segoe UI"/>
+          <w:color w:val="40485B"/>
+          <w:shd w:val="clear" w:color="auto" w:fill="FFFFFF"/>
+        </w:rPr>
+        <w:t xml:space="preserve">   </w:t>
+      </w:r>
+      <w:r>
+        <w:rPr>
+          <w:rFonts w:ascii="Segoe UI" w:hAnsi="Segoe UI" w:cs="Segoe UI"/>
+          <w:color w:val="40485B"/>
+          <w:shd w:val="clear" w:color="auto" w:fill="FFFFFF"/>
+        </w:rPr>
+        <w:t>涉及技术：面向对象、</w:t>
+      </w:r>
+      <w:r>
+        <w:rPr>
+          <w:rFonts w:ascii="Segoe UI" w:hAnsi="Segoe UI" w:cs="Segoe UI"/>
+          <w:color w:val="40485B"/>
+          <w:shd w:val="clear" w:color="auto" w:fill="FFFFFF"/>
+        </w:rPr>
+        <w:t>GUI</w:t>
+      </w:r>
+      <w:r>
+        <w:rPr>
+          <w:rFonts w:ascii="Segoe UI" w:hAnsi="Segoe UI" w:cs="Segoe UI"/>
+          <w:color w:val="40485B"/>
+          <w:shd w:val="clear" w:color="auto" w:fill="FFFFFF"/>
+        </w:rPr>
+        <w:t>、</w:t>
+      </w:r>
+      <w:r>
+        <w:rPr>
+          <w:rFonts w:ascii="Segoe UI" w:hAnsi="Segoe UI" w:cs="Segoe UI"/>
+          <w:color w:val="40485B"/>
+          <w:shd w:val="clear" w:color="auto" w:fill="FFFFFF"/>
+        </w:rPr>
+        <w:t>IO</w:t>
+      </w:r>
+      <w:r>
+        <w:rPr>
+          <w:rFonts w:ascii="Segoe UI" w:hAnsi="Segoe UI" w:cs="Segoe UI"/>
+          <w:color w:val="40485B"/>
+          <w:shd w:val="clear" w:color="auto" w:fill="FFFFFF"/>
+        </w:rPr>
+        <w:t>、数据库、网络、多线程、异常、集合</w:t>
+      </w:r>
+      <w:r>
+        <w:rPr>
+          <w:rFonts w:ascii="Segoe UI" w:hAnsi="Segoe UI" w:cs="Segoe UI"/>
+          <w:color w:val="40485B"/>
+          <w:shd w:val="clear" w:color="auto" w:fill="FFFFFF"/>
+        </w:rPr>
+        <w:t>...</w:t>
+      </w:r>
+      <w:r>
+        <w:rPr>
+          <w:rFonts w:ascii="宋体" w:hAnsi="宋体" w:hint="eastAsia"/>
+          <w:bCs/>
+          <w:szCs w:val="21"/>
+        </w:rPr>
+        <w:t>涉及技术</w:t>
+      </w:r>
+      <w:r>
+        <w:rPr>
+          <w:rFonts w:ascii="宋体" w:hAnsi="宋体" w:hint="eastAsia"/>
+          <w:bCs/>
+          <w:szCs w:val="21"/>
+        </w:rPr>
+        <w:t>有</w:t>
+      </w:r>
+      <w:r>
+        <w:rPr>
+          <w:rFonts w:ascii="宋体" w:hAnsi="宋体" w:hint="eastAsia"/>
+          <w:bCs/>
+          <w:szCs w:val="21"/>
+        </w:rPr>
+        <w:t>：</w:t>
+      </w:r>
+      <w:r>
+        <w:rPr>
+          <w:rFonts w:ascii="宋体" w:hAnsi="宋体"/>
+          <w:bCs/>
+          <w:szCs w:val="21"/>
+        </w:rPr>
+        <w:t>Java面向对象程序设计、GUI、IO、数据库、</w:t>
+      </w:r>
+      <w:r>
+        <w:rPr>
+          <w:rFonts w:ascii="Segoe UI" w:hAnsi="Segoe UI" w:cs="Segoe UI"/>
+          <w:color w:val="40485B"/>
+          <w:shd w:val="clear" w:color="auto" w:fill="FFFFFF"/>
+        </w:rPr>
+        <w:t>网络</w:t>
+      </w:r>
+      <w:r>
+        <w:rPr>
+          <w:rFonts w:ascii="Segoe UI" w:hAnsi="Segoe UI" w:cs="Segoe UI" w:hint="eastAsia"/>
+          <w:color w:val="40485B"/>
+          <w:shd w:val="clear" w:color="auto" w:fill="FFFFFF"/>
+        </w:rPr>
+        <w:t>、</w:t>
+      </w:r>
+      <w:r>
+        <w:rPr>
+          <w:rFonts w:ascii="宋体" w:hAnsi="宋体"/>
+          <w:bCs/>
+          <w:szCs w:val="21"/>
+        </w:rPr>
+        <w:t>多线程、异常、集合...</w:t>
+      </w:r>
+    </w:p>
+    <w:p>
+      <w:pPr>
+        <w:jc w:val="left"/>
+        <w:rPr>
+          <w:rFonts w:ascii="宋体" w:hAnsi="宋体"/>
+          <w:bCs/>
+          <w:szCs w:val="21"/>
+        </w:rPr>
+      </w:pPr>
+      <w:r>
+        <w:rPr>
+          <w:rFonts w:ascii="宋体" w:hAnsi="宋体"/>
+          <w:bCs/>
+          <w:szCs w:val="21"/>
+        </w:rPr>
+        <w:tab/>
+      </w:r>
+      <w:r>
+        <w:rPr>
+          <w:rFonts w:ascii="宋体" w:hAnsi="宋体" w:hint="eastAsia"/>
+          <w:bCs/>
+          <w:szCs w:val="21"/>
+        </w:rPr>
+        <w:t>实验需每周</w:t>
+      </w:r>
+      <w:proofErr w:type="gramStart"/>
+      <w:r>
+        <w:rPr>
+          <w:rFonts w:ascii="宋体" w:hAnsi="宋体" w:hint="eastAsia"/>
+          <w:bCs/>
+          <w:szCs w:val="21"/>
+        </w:rPr>
+        <w:t>在码云的</w:t>
+      </w:r>
+      <w:proofErr w:type="gramEnd"/>
+      <w:r>
+        <w:rPr>
+          <w:rFonts w:ascii="宋体" w:hAnsi="宋体" w:hint="eastAsia"/>
+          <w:bCs/>
+          <w:szCs w:val="21"/>
+        </w:rPr>
+        <w:t>个人仓库上提交代码。</w:t>
+      </w:r>
+    </w:p>
+    <w:p>
+      <w:pPr>
+        <w:pStyle w:val="2"/>
+      </w:pPr>
+      <w:bookmarkStart w:id="4" w:name="_Toc27659720"/>
+      <w:bookmarkStart w:id="5" w:name="_Toc27660494"/>
+      <w:r>
+        <w:rPr>
+          <w:rFonts w:hint="eastAsia"/>
+        </w:rPr>
+        <w:t>1.2</w:t>
+      </w:r>
+      <w:r>
+        <w:t xml:space="preserve"> </w:t>
+      </w:r>
+      <w:r>
+        <w:rPr>
+          <w:rFonts w:hint="eastAsia"/>
+        </w:rPr>
+        <w:t>完成程度</w:t>
+      </w:r>
+      <w:bookmarkEnd w:id="4"/>
+      <w:bookmarkEnd w:id="5"/>
+    </w:p>
+    <w:p>
+      <w:pPr>
+        <w:jc w:val="left"/>
+        <w:rPr>
+          <w:rFonts w:ascii="宋体" w:hAnsi="宋体"/>
+          <w:bCs/>
+          <w:szCs w:val="21"/>
+        </w:rPr>
+      </w:pPr>
+      <w:r>
+        <w:rPr>
+          <w:rFonts w:eastAsiaTheme="minorHAnsi"/>
+          <w:bCs/>
+          <w:sz w:val="30"/>
+          <w:szCs w:val="30"/>
+        </w:rPr>
+        <w:tab/>
+      </w:r>
+      <w:r>
+        <w:rPr>
+          <w:rFonts w:ascii="宋体" w:hAnsi="宋体" w:hint="eastAsia"/>
+          <w:bCs/>
+          <w:szCs w:val="21"/>
+        </w:rPr>
+        <w:t>分别使用J</w:t>
+      </w:r>
+      <w:r>
+        <w:rPr>
+          <w:rFonts w:ascii="宋体" w:hAnsi="宋体"/>
+          <w:bCs/>
+          <w:szCs w:val="21"/>
+        </w:rPr>
+        <w:t>avaFX</w:t>
+      </w:r>
+      <w:r>
+        <w:rPr>
+          <w:rFonts w:ascii="宋体" w:hAnsi="宋体" w:hint="eastAsia"/>
+          <w:bCs/>
+          <w:szCs w:val="21"/>
+        </w:rPr>
+        <w:t>和控制台、My</w:t>
+      </w:r>
+      <w:r>
+        <w:rPr>
+          <w:rFonts w:ascii="宋体" w:hAnsi="宋体"/>
+          <w:bCs/>
+          <w:szCs w:val="21"/>
+        </w:rPr>
+        <w:t>SQL</w:t>
+      </w:r>
+      <w:r>
+        <w:rPr>
+          <w:rFonts w:ascii="宋体" w:hAnsi="宋体" w:hint="eastAsia"/>
+          <w:bCs/>
+          <w:szCs w:val="21"/>
+        </w:rPr>
+        <w:t>数据库和文件来完成上述任务要求中的功能。</w:t>
+      </w:r>
+    </w:p>
+    <w:p>
+      <w:pPr>
+        <w:pStyle w:val="1"/>
+      </w:pPr>
+      <w:bookmarkStart w:id="6" w:name="_Toc27659721"/>
+      <w:r>
+        <w:rPr>
+          <w:rFonts w:hint="eastAsia"/>
+        </w:rPr>
+        <w:t>二、</w:t>
+      </w:r>
+      <w:r>
+        <w:rPr>
+          <w:rFonts w:hint="eastAsia"/>
+        </w:rPr>
+        <w:t>实验过程</w:t>
+      </w:r>
+      <w:bookmarkEnd w:id="6"/>
+    </w:p>
+    <w:p>
+      <w:pPr>
+        <w:pStyle w:val="2"/>
+      </w:pPr>
+      <w:bookmarkStart w:id="7" w:name="_Toc27659722"/>
+      <w:r>
+        <w:rPr>
+          <w:rFonts w:hint="eastAsia"/>
+        </w:rPr>
+        <w:t>2.1</w:t>
+      </w:r>
+      <w:r>
+        <w:t xml:space="preserve"> </w:t>
+      </w:r>
+      <w:r>
+        <w:rPr>
+          <w:rFonts w:hint="eastAsia"/>
+        </w:rPr>
+        <w:t>需求分析</w:t>
+      </w:r>
+      <w:bookmarkEnd w:id="7"/>
+    </w:p>
+    <w:p>
+      <w:pPr>
+        <w:pStyle w:val="3"/>
+      </w:pPr>
+      <w:bookmarkStart w:id="8" w:name="_Toc27659723"/>
+      <w:r>
+        <w:rPr>
+          <w:rFonts w:hint="eastAsia"/>
+        </w:rPr>
+        <w:t>2.1.1功能需求</w:t>
+      </w:r>
+      <w:bookmarkEnd w:id="8"/>
+    </w:p>
+    <w:p>
+      <w:pPr>
+        <w:ind w:firstLine="420"/>
+        <w:rPr>
+          <w:rFonts w:ascii="宋体" w:hAnsi="宋体"/>
+          <w:szCs w:val="21"/>
+        </w:rPr>
+      </w:pPr>
+      <w:r>
+        <w:rPr>
+          <w:rFonts w:ascii="宋体" w:hAnsi="宋体" w:hint="eastAsia"/>
+          <w:szCs w:val="21"/>
+        </w:rPr>
+        <w:t>程序包括</w:t>
+      </w:r>
+      <w:r>
+        <w:rPr>
+          <w:rFonts w:ascii="宋体" w:hAnsi="宋体" w:hint="eastAsia"/>
+          <w:szCs w:val="21"/>
+        </w:rPr>
+        <w:t>客户端和服务端</w:t>
+      </w:r>
+      <w:r>
+        <w:rPr>
+          <w:rFonts w:ascii="宋体" w:hAnsi="宋体" w:hint="eastAsia"/>
+          <w:szCs w:val="21"/>
+        </w:rPr>
+        <w:t>：</w:t>
+      </w:r>
+    </w:p>
+    <w:p>
+      <w:pPr>
+        <w:ind w:firstLine="420"/>
+        <w:rPr>
+          <w:rFonts w:ascii="宋体" w:hAnsi="宋体"/>
+          <w:szCs w:val="21"/>
+        </w:rPr>
+      </w:pPr>
+      <w:r>
+        <w:rPr>
+          <w:rFonts w:ascii="宋体" w:hAnsi="宋体" w:hint="eastAsia"/>
+          <w:szCs w:val="21"/>
+        </w:rPr>
+        <w:t>客户端需具备账号的注册、登录、找回密码；个人信息修改；加好友、</w:t>
+      </w:r>
+      <w:proofErr w:type="gramStart"/>
+      <w:r>
+        <w:rPr>
+          <w:rFonts w:ascii="宋体" w:hAnsi="宋体" w:hint="eastAsia"/>
+          <w:szCs w:val="21"/>
+        </w:rPr>
+        <w:t>删</w:t>
+      </w:r>
+      <w:proofErr w:type="gramEnd"/>
+      <w:r>
+        <w:rPr>
+          <w:rFonts w:ascii="宋体" w:hAnsi="宋体" w:hint="eastAsia"/>
+          <w:szCs w:val="21"/>
+        </w:rPr>
+        <w:t>好友、修改好友分组、好友上下线提示；新建、解散群聊；</w:t>
+      </w:r>
+      <w:proofErr w:type="gramStart"/>
+      <w:r>
+        <w:rPr>
+          <w:rFonts w:ascii="宋体" w:hAnsi="宋体" w:hint="eastAsia"/>
+          <w:szCs w:val="21"/>
+        </w:rPr>
+        <w:t>群聊信息</w:t>
+      </w:r>
+      <w:proofErr w:type="gramEnd"/>
+      <w:r>
+        <w:rPr>
+          <w:rFonts w:ascii="宋体" w:hAnsi="宋体" w:hint="eastAsia"/>
+          <w:szCs w:val="21"/>
+        </w:rPr>
+        <w:t>修改、群组成员管理；好友聊天、群聊、聊天记录查询、发送表情等功能。</w:t>
+      </w:r>
+    </w:p>
+    <w:p>
+      <w:pPr>
+        <w:ind w:firstLine="420"/>
+        <w:rPr>
+          <w:rFonts w:ascii="宋体" w:hAnsi="宋体" w:hint="eastAsia"/>
+          <w:szCs w:val="21"/>
+        </w:rPr>
+      </w:pPr>
+      <w:r>
+        <w:rPr>
+          <w:rFonts w:ascii="宋体" w:hAnsi="宋体" w:hint="eastAsia"/>
+          <w:szCs w:val="21"/>
+        </w:rPr>
+        <w:t>服务端需具备</w:t>
+      </w:r>
+      <w:proofErr w:type="gramStart"/>
+      <w:r>
+        <w:rPr>
+          <w:rFonts w:ascii="宋体" w:hAnsi="宋体" w:hint="eastAsia"/>
+          <w:szCs w:val="21"/>
+        </w:rPr>
+        <w:t>群聊注册</w:t>
+      </w:r>
+      <w:proofErr w:type="gramEnd"/>
+      <w:r>
+        <w:rPr>
+          <w:rFonts w:ascii="宋体" w:hAnsi="宋体" w:hint="eastAsia"/>
+          <w:szCs w:val="21"/>
+        </w:rPr>
+        <w:t>审核、在线用户显示、在线人数统计、登录日志管理、用户管理、</w:t>
+      </w:r>
+      <w:proofErr w:type="gramStart"/>
+      <w:r>
+        <w:rPr>
+          <w:rFonts w:ascii="宋体" w:hAnsi="宋体" w:hint="eastAsia"/>
+          <w:szCs w:val="21"/>
+        </w:rPr>
+        <w:t>群聊管理</w:t>
+      </w:r>
+      <w:proofErr w:type="gramEnd"/>
+      <w:r>
+        <w:rPr>
+          <w:rFonts w:ascii="宋体" w:hAnsi="宋体" w:hint="eastAsia"/>
+          <w:szCs w:val="21"/>
+        </w:rPr>
+        <w:t>、聊天管理</w:t>
+      </w:r>
+      <w:r>
+        <w:rPr>
+          <w:rFonts w:ascii="宋体" w:hAnsi="宋体" w:hint="eastAsia"/>
+          <w:szCs w:val="21"/>
+        </w:rPr>
+        <w:t>、敏感词过滤等功能。</w:t>
+      </w:r>
+    </w:p>
+    <w:p>
+      <w:pPr>
+        <w:ind w:firstLine="420"/>
+        <w:rPr>
+          <w:rFonts w:ascii="宋体" w:hAnsi="宋体" w:hint="eastAsia"/>
+          <w:szCs w:val="21"/>
+        </w:rPr>
+      </w:pPr>
+      <w:r>
+        <w:rPr>
+          <w:rFonts w:ascii="宋体" w:hAnsi="宋体" w:hint="eastAsia"/>
+          <w:szCs w:val="21"/>
+        </w:rPr>
+        <w:t>详细的功能需求如下图所示。</w:t>
+      </w:r>
+      <w:bookmarkStart w:id="9" w:name="_GoBack"/>
+      <w:bookmarkEnd w:id="9"/>
     </w:p>
     <w:sectPr>
       <w:pgSz w:w="11906" w:h="16838"/>
@@ -1375,7 +2301,7 @@
     </w:rPrDefault>
     <w:pPrDefault/>
   </w:docDefaults>
-  <w:latentStyles w:defLockedState="0" w:defUIPriority="99" w:defSemiHidden="0" w:defUnhideWhenUsed="0" w:defQFormat="0" w:count="375">
+  <w:latentStyles w:defLockedState="0" w:defUIPriority="99" w:defSemiHidden="0" w:defUnhideWhenUsed="0" w:defQFormat="0" w:count="376">
     <w:lsdException w:name="Normal" w:uiPriority="0" w:qFormat="1"/>
     <w:lsdException w:name="heading 1" w:uiPriority="9" w:qFormat="1"/>
     <w:lsdException w:name="heading 2" w:semiHidden="1" w:uiPriority="9" w:unhideWhenUsed="1" w:qFormat="1"/>
@@ -1524,11 +2450,11 @@
     <w:lsdException w:name="Table Elegant" w:semiHidden="1" w:unhideWhenUsed="1"/>
     <w:lsdException w:name="Table Professional" w:semiHidden="1" w:unhideWhenUsed="1"/>
     <w:lsdException w:name="Table Subtle 1" w:semiHidden="1" w:unhideWhenUsed="1"/>
+    <w:lsdException w:name="Table Subtle 2" w:semiHidden="1" w:unhideWhenUsed="1"/>
     <w:lsdException w:name="Table Web 1" w:semiHidden="1" w:unhideWhenUsed="1"/>
     <w:lsdException w:name="Table Web 2" w:semiHidden="1" w:unhideWhenUsed="1"/>
     <w:lsdException w:name="Balloon Text" w:semiHidden="1" w:unhideWhenUsed="1"/>
     <w:lsdException w:name="Table Grid" w:uiPriority="39"/>
-    <w:lsdException w:name="Table Theme" w:semiHidden="1" w:unhideWhenUsed="1"/>
     <w:lsdException w:name="Placeholder Text" w:semiHidden="1"/>
     <w:lsdException w:name="No Spacing" w:uiPriority="1" w:qFormat="1"/>
     <w:lsdException w:name="Light Shading" w:uiPriority="60"/>
@@ -1748,15 +2674,19 @@
     <w:lsdException w:name="Smart Hyperlink" w:semiHidden="1" w:unhideWhenUsed="1"/>
     <w:lsdException w:name="Hashtag" w:semiHidden="1" w:unhideWhenUsed="1"/>
     <w:lsdException w:name="Unresolved Mention" w:semiHidden="1" w:unhideWhenUsed="1"/>
+    <w:lsdException w:name="Smart Link" w:semiHidden="1" w:unhideWhenUsed="1"/>
   </w:latentStyles>
   <w:style w:type="paragraph" w:default="1" w:styleId="a">
     <w:name w:val="Normal"/>
     <w:qFormat/>
-    <w:rsid w:val="001B7C51"/>
+    <w:rsid w:val="007F4B9C"/>
     <w:pPr>
       <w:widowControl w:val="0"/>
       <w:jc w:val="both"/>
     </w:pPr>
+    <w:rPr>
+      <w:rFonts w:eastAsia="宋体"/>
+    </w:rPr>
   </w:style>
   <w:style w:type="paragraph" w:styleId="1">
     <w:name w:val="heading 1"/>
@@ -1764,7 +2694,7 @@
     <w:link w:val="10"/>
     <w:uiPriority w:val="9"/>
     <w:qFormat/>
-    <w:rsid w:val="008D6DA2"/>
+    <w:rsid w:val="007F4B9C"/>
     <w:pPr>
       <w:widowControl/>
       <w:spacing w:before="100" w:beforeAutospacing="1" w:after="100" w:afterAutospacing="1"/>
@@ -1772,11 +2702,11 @@
       <w:outlineLvl w:val="0"/>
     </w:pPr>
     <w:rPr>
-      <w:rFonts w:ascii="宋体" w:eastAsia="宋体" w:hAnsi="宋体" w:cs="宋体"/>
+      <w:rFonts w:ascii="宋体" w:hAnsi="宋体" w:cs="宋体"/>
       <w:b/>
       <w:bCs/>
       <w:kern w:val="36"/>
-      <w:sz w:val="48"/>
+      <w:sz w:val="32"/>
       <w:szCs w:val="48"/>
     </w:rPr>
   </w:style>
@@ -1786,7 +2716,7 @@
     <w:link w:val="20"/>
     <w:uiPriority w:val="9"/>
     <w:qFormat/>
-    <w:rsid w:val="008D6DA2"/>
+    <w:rsid w:val="007F4B9C"/>
     <w:pPr>
       <w:widowControl/>
       <w:spacing w:before="100" w:beforeAutospacing="1" w:after="100" w:afterAutospacing="1"/>
@@ -1794,11 +2724,11 @@
       <w:outlineLvl w:val="1"/>
     </w:pPr>
     <w:rPr>
-      <w:rFonts w:ascii="宋体" w:eastAsia="宋体" w:hAnsi="宋体" w:cs="宋体"/>
+      <w:rFonts w:ascii="宋体" w:hAnsi="宋体" w:cs="宋体"/>
       <w:b/>
       <w:bCs/>
       <w:kern w:val="0"/>
-      <w:sz w:val="36"/>
+      <w:sz w:val="30"/>
       <w:szCs w:val="36"/>
     </w:rPr>
   </w:style>
@@ -1808,7 +2738,7 @@
     <w:link w:val="30"/>
     <w:uiPriority w:val="9"/>
     <w:qFormat/>
-    <w:rsid w:val="008D6DA2"/>
+    <w:rsid w:val="007F4B9C"/>
     <w:pPr>
       <w:widowControl/>
       <w:spacing w:before="100" w:beforeAutospacing="1" w:after="100" w:afterAutospacing="1"/>
@@ -1816,11 +2746,11 @@
       <w:outlineLvl w:val="2"/>
     </w:pPr>
     <w:rPr>
-      <w:rFonts w:ascii="宋体" w:eastAsia="宋体" w:hAnsi="宋体" w:cs="宋体"/>
+      <w:rFonts w:ascii="宋体" w:hAnsi="宋体" w:cs="宋体"/>
       <w:b/>
       <w:bCs/>
       <w:kern w:val="0"/>
-      <w:sz w:val="27"/>
+      <w:sz w:val="28"/>
       <w:szCs w:val="27"/>
     </w:rPr>
   </w:style>
@@ -1838,7 +2768,7 @@
       <w:outlineLvl w:val="3"/>
     </w:pPr>
     <w:rPr>
-      <w:rFonts w:ascii="宋体" w:eastAsia="宋体" w:hAnsi="宋体" w:cs="宋体"/>
+      <w:rFonts w:ascii="宋体" w:hAnsi="宋体" w:cs="宋体"/>
       <w:b/>
       <w:bCs/>
       <w:kern w:val="0"/>
@@ -1860,7 +2790,7 @@
       <w:outlineLvl w:val="4"/>
     </w:pPr>
     <w:rPr>
-      <w:rFonts w:ascii="宋体" w:eastAsia="宋体" w:hAnsi="宋体" w:cs="宋体"/>
+      <w:rFonts w:ascii="宋体" w:hAnsi="宋体" w:cs="宋体"/>
       <w:b/>
       <w:bCs/>
       <w:kern w:val="0"/>
@@ -1965,13 +2895,13 @@
     <w:basedOn w:val="a0"/>
     <w:link w:val="1"/>
     <w:uiPriority w:val="9"/>
-    <w:rsid w:val="008D6DA2"/>
+    <w:rsid w:val="007F4B9C"/>
     <w:rPr>
       <w:rFonts w:ascii="宋体" w:eastAsia="宋体" w:hAnsi="宋体" w:cs="宋体"/>
       <w:b/>
       <w:bCs/>
       <w:kern w:val="36"/>
-      <w:sz w:val="48"/>
+      <w:sz w:val="32"/>
       <w:szCs w:val="48"/>
     </w:rPr>
   </w:style>
@@ -1980,13 +2910,13 @@
     <w:basedOn w:val="a0"/>
     <w:link w:val="2"/>
     <w:uiPriority w:val="9"/>
-    <w:rsid w:val="008D6DA2"/>
+    <w:rsid w:val="007F4B9C"/>
     <w:rPr>
       <w:rFonts w:ascii="宋体" w:eastAsia="宋体" w:hAnsi="宋体" w:cs="宋体"/>
       <w:b/>
       <w:bCs/>
       <w:kern w:val="0"/>
-      <w:sz w:val="36"/>
+      <w:sz w:val="30"/>
       <w:szCs w:val="36"/>
     </w:rPr>
   </w:style>
@@ -1995,13 +2925,13 @@
     <w:basedOn w:val="a0"/>
     <w:link w:val="3"/>
     <w:uiPriority w:val="9"/>
-    <w:rsid w:val="008D6DA2"/>
+    <w:rsid w:val="007F4B9C"/>
     <w:rPr>
       <w:rFonts w:ascii="宋体" w:eastAsia="宋体" w:hAnsi="宋体" w:cs="宋体"/>
       <w:b/>
       <w:bCs/>
       <w:kern w:val="0"/>
-      <w:sz w:val="27"/>
+      <w:sz w:val="28"/>
       <w:szCs w:val="27"/>
     </w:rPr>
   </w:style>
@@ -2048,10 +2978,65 @@
       <w:jc w:val="left"/>
     </w:pPr>
     <w:rPr>
-      <w:rFonts w:ascii="宋体" w:eastAsia="宋体" w:hAnsi="宋体" w:cs="宋体"/>
+      <w:rFonts w:ascii="宋体" w:hAnsi="宋体" w:cs="宋体"/>
       <w:kern w:val="0"/>
       <w:sz w:val="24"/>
       <w:szCs w:val="24"/>
+    </w:rPr>
+  </w:style>
+  <w:style w:type="paragraph" w:styleId="TOC">
+    <w:name w:val="TOC Heading"/>
+    <w:basedOn w:val="1"/>
+    <w:next w:val="a"/>
+    <w:uiPriority w:val="39"/>
+    <w:unhideWhenUsed/>
+    <w:qFormat/>
+    <w:rsid w:val="00ED468B"/>
+    <w:pPr>
+      <w:keepNext/>
+      <w:keepLines/>
+      <w:spacing w:before="240" w:beforeAutospacing="0" w:after="0" w:afterAutospacing="0" w:line="259" w:lineRule="auto"/>
+      <w:outlineLvl w:val="9"/>
+    </w:pPr>
+    <w:rPr>
+      <w:rFonts w:asciiTheme="majorHAnsi" w:eastAsiaTheme="majorEastAsia" w:hAnsiTheme="majorHAnsi" w:cstheme="majorBidi"/>
+      <w:b w:val="0"/>
+      <w:bCs w:val="0"/>
+      <w:color w:val="2E74B5" w:themeColor="accent1" w:themeShade="BF"/>
+      <w:kern w:val="0"/>
+      <w:szCs w:val="32"/>
+    </w:rPr>
+  </w:style>
+  <w:style w:type="paragraph" w:styleId="TOC1">
+    <w:name w:val="toc 1"/>
+    <w:basedOn w:val="a"/>
+    <w:next w:val="a"/>
+    <w:autoRedefine/>
+    <w:uiPriority w:val="39"/>
+    <w:unhideWhenUsed/>
+    <w:rsid w:val="00ED468B"/>
+  </w:style>
+  <w:style w:type="paragraph" w:styleId="TOC2">
+    <w:name w:val="toc 2"/>
+    <w:basedOn w:val="a"/>
+    <w:next w:val="a"/>
+    <w:autoRedefine/>
+    <w:uiPriority w:val="39"/>
+    <w:unhideWhenUsed/>
+    <w:rsid w:val="00ED468B"/>
+    <w:pPr>
+      <w:ind w:leftChars="200" w:left="420"/>
+    </w:pPr>
+  </w:style>
+  <w:style w:type="character" w:styleId="a8">
+    <w:name w:val="Hyperlink"/>
+    <w:basedOn w:val="a0"/>
+    <w:uiPriority w:val="99"/>
+    <w:unhideWhenUsed/>
+    <w:rsid w:val="00ED468B"/>
+    <w:rPr>
+      <w:color w:val="0563C1" w:themeColor="hyperlink"/>
+      <w:u w:val="single"/>
     </w:rPr>
   </w:style>
 </w:styles>
@@ -2316,4 +3301,16 @@
     </a:ext>
   </a:extLst>
 </a:theme>
+</file>
+
+<file path=customXml/item1.xml><?xml version="1.0" encoding="utf-8"?>
+<b:Sources xmlns:b="http://schemas.openxmlformats.org/officeDocument/2006/bibliography" xmlns="http://schemas.openxmlformats.org/officeDocument/2006/bibliography" SelectedStyle="\APASixthEditionOfficeOnline.xsl" StyleName="APA" Version="6"/>
+</file>
+
+<file path=customXml/itemProps1.xml><?xml version="1.0" encoding="utf-8"?>
+<ds:datastoreItem xmlns:ds="http://schemas.openxmlformats.org/officeDocument/2006/customXml" ds:itemID="{377A2ECC-E984-4E64-A269-2F6F76C1F3A4}">
+  <ds:schemaRefs>
+    <ds:schemaRef ds:uri="http://schemas.openxmlformats.org/officeDocument/2006/bibliography"/>
+  </ds:schemaRefs>
+</ds:datastoreItem>
 </file>